--- a/SketchAr030BlinkOnOnOnOnOff.docx
+++ b/SketchAr030BlinkOnOnOnOnOff.docx
@@ -10,6 +10,7 @@
           <w:sz w:val="36"/>
           <w:szCs w:val="36"/>
           <w:highlight w:val="green"/>
+          <w:lang w:val="en-US"/>
         </w:rPr>
       </w:pPr>
       <w:r>
@@ -21,8 +22,6 @@
         </w:rPr>
         <w:t xml:space="preserve">// </w:t>
       </w:r>
-      <w:bookmarkStart w:id="0" w:name="_GoBack"/>
-      <w:bookmarkEnd w:id="0"/>
       <w:r>
         <w:rPr>
           <w:sz w:val="36"/>
@@ -1759,6 +1758,14 @@
           <w:szCs w:val="36"/>
           <w:lang w:val="en-US"/>
         </w:rPr>
+        <w:t xml:space="preserve"> port</w:t>
+      </w:r>
+      <w:r>
+        <w:rPr>
+          <w:sz w:val="36"/>
+          <w:szCs w:val="36"/>
+          <w:lang w:val="en-US"/>
+        </w:rPr>
         <w:t xml:space="preserve"> (</w:t>
       </w:r>
       <w:r>
@@ -1910,6 +1917,19 @@
           <w:sz w:val="36"/>
           <w:szCs w:val="36"/>
           <w:highlight w:val="green"/>
+          <w:lang w:val="en-US"/>
+        </w:rPr>
+      </w:pPr>
+    </w:p>
+    <w:p>
+      <w:pPr>
+        <w:spacing w:after="0" w:line="264" w:lineRule="auto"/>
+        <w:ind w:hanging="720"/>
+        <w:rPr>
+          <w:sz w:val="36"/>
+          <w:szCs w:val="36"/>
+          <w:highlight w:val="green"/>
+          <w:lang w:val="en-US"/>
         </w:rPr>
       </w:pPr>
       <w:r>
@@ -1922,10 +1942,10 @@
         </w:rPr>
         <w:lastRenderedPageBreak/>
         <w:drawing>
-          <wp:inline distT="0" distB="0" distL="0" distR="0" wp14:anchorId="0D53C9BE" wp14:editId="626F353E">
-            <wp:extent cx="4998525" cy="5191085"/>
-            <wp:effectExtent l="0" t="0" r="0" b="0"/>
-            <wp:docPr id="9" name="Рисунок 9"/>
+          <wp:inline distT="0" distB="0" distL="0" distR="0">
+            <wp:extent cx="5457825" cy="7277100"/>
+            <wp:effectExtent l="0" t="0" r="9525" b="0"/>
+            <wp:docPr id="2" name="Рисунок 2"/>
             <wp:cNvGraphicFramePr>
               <a:graphicFrameLocks xmlns:a="http://schemas.openxmlformats.org/drawingml/2006/main" noChangeAspect="1"/>
             </wp:cNvGraphicFramePr>
@@ -1933,7 +1953,7 @@
               <a:graphicData uri="http://schemas.openxmlformats.org/drawingml/2006/picture">
                 <pic:pic xmlns:pic="http://schemas.openxmlformats.org/drawingml/2006/picture">
                   <pic:nvPicPr>
-                    <pic:cNvPr id="0" name="Picture 1"/>
+                    <pic:cNvPr id="0" name="Picture 2"/>
                     <pic:cNvPicPr>
                       <a:picLocks noChangeAspect="1" noChangeArrowheads="1"/>
                     </pic:cNvPicPr>
@@ -1954,7 +1974,7 @@
                   <pic:spPr bwMode="auto">
                     <a:xfrm>
                       <a:off x="0" y="0"/>
-                      <a:ext cx="5002474" cy="5195186"/>
+                      <a:ext cx="5457825" cy="7277100"/>
                     </a:xfrm>
                     <a:prstGeom prst="rect">
                       <a:avLst/>
@@ -2002,15 +2022,79 @@
           <w:szCs w:val="28"/>
           <w:lang w:val="en-US"/>
         </w:rPr>
-        <w:t>The light-diode is switched on and the v</w:t>
-      </w:r>
-      <w:r>
-        <w:rPr>
-          <w:sz w:val="28"/>
-          <w:szCs w:val="28"/>
-          <w:lang w:val="en-US"/>
-        </w:rPr>
-        <w:t>oltage of 5V between GND and the Pin13 is set to</w:t>
+        <w:t xml:space="preserve">The </w:t>
+      </w:r>
+      <w:r>
+        <w:rPr>
+          <w:sz w:val="28"/>
+          <w:szCs w:val="28"/>
+          <w:lang w:val="en-US"/>
+        </w:rPr>
+        <w:t>LED</w:t>
+      </w:r>
+      <w:r>
+        <w:rPr>
+          <w:sz w:val="28"/>
+          <w:szCs w:val="28"/>
+          <w:lang w:val="en-US"/>
+        </w:rPr>
+        <w:t xml:space="preserve"> </w:t>
+      </w:r>
+      <w:r>
+        <w:rPr>
+          <w:sz w:val="28"/>
+          <w:szCs w:val="28"/>
+          <w:lang w:val="en-US"/>
+        </w:rPr>
+        <w:t xml:space="preserve">on the Arduino plate </w:t>
+      </w:r>
+      <w:r>
+        <w:rPr>
+          <w:sz w:val="28"/>
+          <w:szCs w:val="28"/>
+          <w:lang w:val="en-US"/>
+        </w:rPr>
+        <w:t>is switched on and the v</w:t>
+      </w:r>
+      <w:r>
+        <w:rPr>
+          <w:sz w:val="28"/>
+          <w:szCs w:val="28"/>
+          <w:lang w:val="en-US"/>
+        </w:rPr>
+        <w:t xml:space="preserve">oltage of 5V between </w:t>
+      </w:r>
+      <w:r>
+        <w:rPr>
+          <w:sz w:val="28"/>
+          <w:szCs w:val="28"/>
+          <w:lang w:val="en-US"/>
+        </w:rPr>
+        <w:t xml:space="preserve">the </w:t>
+      </w:r>
+      <w:r>
+        <w:rPr>
+          <w:sz w:val="28"/>
+          <w:szCs w:val="28"/>
+          <w:lang w:val="en-US"/>
+        </w:rPr>
+        <w:t>GND</w:t>
+      </w:r>
+      <w:r>
+        <w:rPr>
+          <w:sz w:val="28"/>
+          <w:szCs w:val="28"/>
+          <w:lang w:val="en-US"/>
+        </w:rPr>
+        <w:t xml:space="preserve"> port</w:t>
+      </w:r>
+      <w:r>
+        <w:rPr>
+          <w:sz w:val="28"/>
+          <w:szCs w:val="28"/>
+          <w:lang w:val="en-US"/>
+        </w:rPr>
+        <w:t xml:space="preserve"> and the Pin13 is set to</w:t>
       </w:r>
       <w:r>
         <w:rPr>
@@ -2034,7 +2118,23 @@
           <w:szCs w:val="28"/>
           <w:lang w:val="en-US"/>
         </w:rPr>
-        <w:t>Thereafter the light diode turns out for the short time</w:t>
+        <w:t xml:space="preserve">Thereafter the </w:t>
+      </w:r>
+      <w:r>
+        <w:rPr>
+          <w:sz w:val="28"/>
+          <w:szCs w:val="28"/>
+          <w:lang w:val="en-US"/>
+        </w:rPr>
+        <w:t xml:space="preserve">LED </w:t>
+      </w:r>
+      <w:r>
+        <w:rPr>
+          <w:sz w:val="28"/>
+          <w:szCs w:val="28"/>
+          <w:lang w:val="en-US"/>
+        </w:rPr>
+        <w:t>turns out for the short time</w:t>
       </w:r>
       <w:r>
         <w:rPr>
@@ -2114,7 +2214,7 @@
           <w:szCs w:val="28"/>
           <w:lang w:val="en-US"/>
         </w:rPr>
-        <w:t>the</w:t>
+        <w:t>no</w:t>
       </w:r>
       <w:r>
         <w:rPr>
@@ -2154,6 +2254,14 @@
           <w:szCs w:val="28"/>
           <w:lang w:val="en-US"/>
         </w:rPr>
+        <w:t xml:space="preserve">the </w:t>
+      </w:r>
+      <w:r>
+        <w:rPr>
+          <w:sz w:val="28"/>
+          <w:szCs w:val="28"/>
+          <w:lang w:val="en-US"/>
+        </w:rPr>
         <w:t>GND</w:t>
       </w:r>
       <w:r>
@@ -2162,6 +2270,14 @@
           <w:szCs w:val="28"/>
           <w:lang w:val="en-US"/>
         </w:rPr>
+        <w:t xml:space="preserve"> port</w:t>
+      </w:r>
+      <w:r>
+        <w:rPr>
+          <w:sz w:val="28"/>
+          <w:szCs w:val="28"/>
+          <w:lang w:val="en-US"/>
+        </w:rPr>
         <w:t xml:space="preserve"> </w:t>
       </w:r>
       <w:r>
@@ -2343,6 +2459,8 @@
           <w:lang w:val="en-US"/>
         </w:rPr>
       </w:pPr>
+      <w:bookmarkStart w:id="0" w:name="_GoBack"/>
+      <w:bookmarkEnd w:id="0"/>
     </w:p>
     <w:sectPr>
       <w:pgSz w:w="11906" w:h="16838"/>

--- a/SketchAr030BlinkOnOnOnOnOff.docx
+++ b/SketchAr030BlinkOnOnOnOnOff.docx
@@ -1943,9 +1943,9 @@
         <w:lastRenderedPageBreak/>
         <w:drawing>
           <wp:inline distT="0" distB="0" distL="0" distR="0">
-            <wp:extent cx="5457825" cy="7277100"/>
-            <wp:effectExtent l="0" t="0" r="9525" b="0"/>
-            <wp:docPr id="2" name="Рисунок 2"/>
+            <wp:extent cx="4114800" cy="5276850"/>
+            <wp:effectExtent l="0" t="0" r="0" b="0"/>
+            <wp:docPr id="3" name="Рисунок 3"/>
             <wp:cNvGraphicFramePr>
               <a:graphicFrameLocks xmlns:a="http://schemas.openxmlformats.org/drawingml/2006/main" noChangeAspect="1"/>
             </wp:cNvGraphicFramePr>
@@ -1974,7 +1974,65 @@
                   <pic:spPr bwMode="auto">
                     <a:xfrm>
                       <a:off x="0" y="0"/>
-                      <a:ext cx="5457825" cy="7277100"/>
+                      <a:ext cx="4114800" cy="5276850"/>
+                    </a:xfrm>
+                    <a:prstGeom prst="rect">
+                      <a:avLst/>
+                    </a:prstGeom>
+                    <a:noFill/>
+                    <a:ln>
+                      <a:noFill/>
+                    </a:ln>
+                  </pic:spPr>
+                </pic:pic>
+              </a:graphicData>
+            </a:graphic>
+          </wp:inline>
+        </w:drawing>
+      </w:r>
+      <w:r>
+        <w:rPr>
+          <w:noProof/>
+          <w:sz w:val="36"/>
+          <w:szCs w:val="36"/>
+          <w:highlight w:val="green"/>
+          <w:lang w:eastAsia="ru-RU"/>
+        </w:rPr>
+        <w:lastRenderedPageBreak/>
+        <w:drawing>
+          <wp:inline distT="0" distB="0" distL="0" distR="0">
+            <wp:extent cx="4219575" cy="6343650"/>
+            <wp:effectExtent l="0" t="0" r="9525" b="0"/>
+            <wp:docPr id="1" name="Рисунок 1"/>
+            <wp:cNvGraphicFramePr>
+              <a:graphicFrameLocks xmlns:a="http://schemas.openxmlformats.org/drawingml/2006/main" noChangeAspect="1"/>
+            </wp:cNvGraphicFramePr>
+            <a:graphic xmlns:a="http://schemas.openxmlformats.org/drawingml/2006/main">
+              <a:graphicData uri="http://schemas.openxmlformats.org/drawingml/2006/picture">
+                <pic:pic xmlns:pic="http://schemas.openxmlformats.org/drawingml/2006/picture">
+                  <pic:nvPicPr>
+                    <pic:cNvPr id="0" name="Picture 1"/>
+                    <pic:cNvPicPr>
+                      <a:picLocks noChangeAspect="1" noChangeArrowheads="1"/>
+                    </pic:cNvPicPr>
+                  </pic:nvPicPr>
+                  <pic:blipFill>
+                    <a:blip r:embed="rId6">
+                      <a:extLst>
+                        <a:ext uri="{28A0092B-C50C-407E-A947-70E740481C1C}">
+                          <a14:useLocalDpi xmlns:a14="http://schemas.microsoft.com/office/drawing/2010/main" val="0"/>
+                        </a:ext>
+                      </a:extLst>
+                    </a:blip>
+                    <a:srcRect/>
+                    <a:stretch>
+                      <a:fillRect/>
+                    </a:stretch>
+                  </pic:blipFill>
+                  <pic:spPr bwMode="auto">
+                    <a:xfrm>
+                      <a:off x="0" y="0"/>
+                      <a:ext cx="4219575" cy="6343650"/>
                     </a:xfrm>
                     <a:prstGeom prst="rect">
                       <a:avLst/>
